--- a/hhh.docx
+++ b/hhh.docx
@@ -4,207 +4,16 @@
   <w:body>
     <w:p>
       <w:r>
-        <w:t xml:space="preserve">Press </w:t>
+        <w:t>fw</w:t>
       </w:r>
-      <w:proofErr w:type="spellStart"/>
       <w:r>
-        <w:t>karna</w:t>
+        <w:t>Press karna AB Jo bhi Bola AAP dekh sakta hai aapke screen pe AAP ky se likhna likhna shuru ho jaga aapke video kaisa laga comment Mein zaroor bataye kya kaise play aisi trick K bare me Pata that oh usko bhi hum ko comment me zaroor milta h</w:t>
       </w:r>
-      <w:proofErr w:type="spellEnd"/>
       <w:r>
-        <w:t xml:space="preserve"> AB Jo </w:t>
+        <w:t>gfdsrgdgdgdgegegeghbbdfhfrn</w:t>
       </w:r>
-      <w:proofErr w:type="spellStart"/>
       <w:r>
-        <w:t>bhi</w:t>
-      </w:r>
-      <w:proofErr w:type="spellEnd"/>
-      <w:r>
-        <w:t xml:space="preserve"> Bola AAP </w:t>
-      </w:r>
-      <w:proofErr w:type="spellStart"/>
-      <w:r>
-        <w:t>dekh</w:t>
-      </w:r>
-      <w:proofErr w:type="spellEnd"/>
-      <w:r>
-        <w:t xml:space="preserve"> </w:t>
-      </w:r>
-      <w:proofErr w:type="spellStart"/>
-      <w:r>
-        <w:t>sakta</w:t>
-      </w:r>
-      <w:proofErr w:type="spellEnd"/>
-      <w:r>
-        <w:t xml:space="preserve"> </w:t>
-      </w:r>
-      <w:proofErr w:type="spellStart"/>
-      <w:r>
-        <w:t>hai</w:t>
-      </w:r>
-      <w:proofErr w:type="spellEnd"/>
-      <w:r>
-        <w:t xml:space="preserve"> </w:t>
-      </w:r>
-      <w:proofErr w:type="spellStart"/>
-      <w:r>
-        <w:t>aapke</w:t>
-      </w:r>
-      <w:proofErr w:type="spellEnd"/>
-      <w:r>
-        <w:t xml:space="preserve"> screen pe AAP </w:t>
-      </w:r>
-      <w:proofErr w:type="spellStart"/>
-      <w:r>
-        <w:t>ky</w:t>
-      </w:r>
-      <w:proofErr w:type="spellEnd"/>
-      <w:r>
-        <w:t xml:space="preserve"> se </w:t>
-      </w:r>
-      <w:proofErr w:type="spellStart"/>
-      <w:r>
-        <w:t>likhna</w:t>
-      </w:r>
-      <w:proofErr w:type="spellEnd"/>
-      <w:r>
-        <w:t xml:space="preserve"> </w:t>
-      </w:r>
-      <w:proofErr w:type="spellStart"/>
-      <w:r>
-        <w:t>likhna</w:t>
-      </w:r>
-      <w:proofErr w:type="spellEnd"/>
-      <w:r>
-        <w:t xml:space="preserve"> </w:t>
-      </w:r>
-      <w:proofErr w:type="spellStart"/>
-      <w:r>
-        <w:t>shuru</w:t>
-      </w:r>
-      <w:proofErr w:type="spellEnd"/>
-      <w:r>
-        <w:t xml:space="preserve"> </w:t>
-      </w:r>
-      <w:proofErr w:type="spellStart"/>
-      <w:r>
-        <w:t>ho</w:t>
-      </w:r>
-      <w:proofErr w:type="spellEnd"/>
-      <w:r>
-        <w:t xml:space="preserve"> jaga </w:t>
-      </w:r>
-      <w:proofErr w:type="spellStart"/>
-      <w:r>
-        <w:t>aapke</w:t>
-      </w:r>
-      <w:proofErr w:type="spellEnd"/>
-      <w:r>
-        <w:t xml:space="preserve"> video </w:t>
-      </w:r>
-      <w:proofErr w:type="spellStart"/>
-      <w:r>
-        <w:t>kaisa</w:t>
-      </w:r>
-      <w:proofErr w:type="spellEnd"/>
-      <w:r>
-        <w:t xml:space="preserve"> </w:t>
-      </w:r>
-      <w:proofErr w:type="spellStart"/>
-      <w:r>
-        <w:t>laga</w:t>
-      </w:r>
-      <w:proofErr w:type="spellEnd"/>
-      <w:r>
-        <w:t xml:space="preserve"> comment Mein </w:t>
-      </w:r>
-      <w:proofErr w:type="spellStart"/>
-      <w:r>
-        <w:t>zaroor</w:t>
-      </w:r>
-      <w:proofErr w:type="spellEnd"/>
-      <w:r>
-        <w:t xml:space="preserve"> </w:t>
-      </w:r>
-      <w:proofErr w:type="spellStart"/>
-      <w:r>
-        <w:t>bataye</w:t>
-      </w:r>
-      <w:proofErr w:type="spellEnd"/>
-      <w:r>
-        <w:t xml:space="preserve"> </w:t>
-      </w:r>
-      <w:proofErr w:type="spellStart"/>
-      <w:r>
-        <w:t>kya</w:t>
-      </w:r>
-      <w:proofErr w:type="spellEnd"/>
-      <w:r>
-        <w:t xml:space="preserve"> </w:t>
-      </w:r>
-      <w:proofErr w:type="spellStart"/>
-      <w:r>
-        <w:t>kaise</w:t>
-      </w:r>
-      <w:proofErr w:type="spellEnd"/>
-      <w:r>
-        <w:t xml:space="preserve"> play </w:t>
-      </w:r>
-      <w:proofErr w:type="spellStart"/>
-      <w:r>
-        <w:t>aisi</w:t>
-      </w:r>
-      <w:proofErr w:type="spellEnd"/>
-      <w:r>
-        <w:t xml:space="preserve"> trick K bare me </w:t>
-      </w:r>
-      <w:proofErr w:type="spellStart"/>
-      <w:r>
-        <w:t>Pata</w:t>
-      </w:r>
-      <w:proofErr w:type="spellEnd"/>
-      <w:r>
-        <w:t xml:space="preserve"> that oh </w:t>
-      </w:r>
-      <w:proofErr w:type="spellStart"/>
-      <w:r>
-        <w:t>usko</w:t>
-      </w:r>
-      <w:proofErr w:type="spellEnd"/>
-      <w:r>
-        <w:t xml:space="preserve"> </w:t>
-      </w:r>
-      <w:proofErr w:type="spellStart"/>
-      <w:r>
-        <w:t>bhi</w:t>
-      </w:r>
-      <w:proofErr w:type="spellEnd"/>
-      <w:r>
-        <w:t xml:space="preserve"> hum ko comment me </w:t>
-      </w:r>
-      <w:proofErr w:type="spellStart"/>
-      <w:r>
-        <w:t>zaroor</w:t>
-      </w:r>
-      <w:proofErr w:type="spellEnd"/>
-      <w:r>
-        <w:t xml:space="preserve"> </w:t>
-      </w:r>
-      <w:proofErr w:type="spellStart"/>
-      <w:r>
-        <w:t>milta</w:t>
-      </w:r>
-      <w:proofErr w:type="spellEnd"/>
-      <w:r>
-        <w:t xml:space="preserve"> </w:t>
-      </w:r>
-      <w:proofErr w:type="spellStart"/>
-      <w:r>
-        <w:t>hai</w:t>
-      </w:r>
-      <w:proofErr w:type="spellEnd"/>
-      <w:r>
-        <w:t xml:space="preserve"> AAP se hum next video</w:t>
+        <w:t>ai AAP se hum next video</w:t>
       </w:r>
     </w:p>
     <w:sectPr>

--- a/hhh.docx
+++ b/hhh.docx
@@ -14,6 +14,39 @@
       </w:r>
       <w:r>
         <w:t>ai AAP se hum next video</w:t>
+      </w:r>
+      <w:r>
+        <w:t>niohdg</w:t>
+      </w:r>
+    </w:p>
+    <w:p>
+      <w:r>
+        <w:t>dgbeg</w:t>
+      </w:r>
+    </w:p>
+    <w:p>
+      <w:r>
+        <w:t>gnkg</w:t>
+      </w:r>
+    </w:p>
+    <w:p>
+      <w:r>
+        <w:t>hnrh</w:t>
+      </w:r>
+    </w:p>
+    <w:p>
+      <w:r>
+        <w:t>hnrh</w:t>
+      </w:r>
+    </w:p>
+    <w:p>
+      <w:r>
+        <w:t>rhjrh</w:t>
+      </w:r>
+    </w:p>
+    <w:p>
+      <w:r>
+        <w:t>hj</w:t>
       </w:r>
     </w:p>
     <w:sectPr>

--- a/hhh.docx
+++ b/hhh.docx
@@ -47,6 +47,41 @@
     <w:p>
       <w:r>
         <w:t>hj</w:t>
+      </w:r>
+    </w:p>
+    <w:p>
+      <w:r>
+        <w:t>rglnher</w:t>
+      </w:r>
+    </w:p>
+    <w:p>
+      <w:r>
+        <w:t>drgbn</w:t>
+      </w:r>
+    </w:p>
+    <w:p>
+      <w:r>
+        <w:t>gbnblie</w:t>
+      </w:r>
+    </w:p>
+    <w:p>
+      <w:r>
+        <w:t>gle</w:t>
+      </w:r>
+    </w:p>
+    <w:p>
+      <w:r>
+        <w:t>gle</w:t>
+      </w:r>
+    </w:p>
+    <w:p>
+      <w:r>
+        <w:t>gler</w:t>
+      </w:r>
+    </w:p>
+    <w:p>
+      <w:r>
+        <w:t>rgr</w:t>
       </w:r>
     </w:p>
     <w:sectPr>

--- a/hhh.docx
+++ b/hhh.docx
@@ -82,6 +82,21 @@
     <w:p>
       <w:r>
         <w:t>rgr</w:t>
+      </w:r>
+    </w:p>
+    <w:p>
+      <w:r>
+        <w:t>ewgrflne</w:t>
+      </w:r>
+    </w:p>
+    <w:p>
+      <w:r>
+        <w:t>egelbn</w:t>
+      </w:r>
+    </w:p>
+    <w:p>
+      <w:r>
+        <w:t>ghni</w:t>
       </w:r>
     </w:p>
     <w:sectPr>

--- a/hhh.docx
+++ b/hhh.docx
@@ -3,101 +3,126 @@
 <w:document xmlns:wpc="http://schemas.microsoft.com/office/word/2010/wordprocessingCanvas" xmlns:cx="http://schemas.microsoft.com/office/drawing/2014/chartex" xmlns:cx1="http://schemas.microsoft.com/office/drawing/2015/9/8/chartex" xmlns:cx2="http://schemas.microsoft.com/office/drawing/2015/10/21/chartex" xmlns:cx3="http://schemas.microsoft.com/office/drawing/2016/5/9/chartex" xmlns:cx4="http://schemas.microsoft.com/office/drawing/2016/5/10/chartex" xmlns:cx5="http://schemas.microsoft.com/office/drawing/2016/5/11/chartex" xmlns:cx6="http://schemas.microsoft.com/office/drawing/2016/5/12/chartex" xmlns:cx7="http://schemas.microsoft.com/office/drawing/2016/5/13/chartex" xmlns:cx8="http://schemas.microsoft.com/office/drawing/2016/5/14/chartex" xmlns:mc="http://schemas.openxmlformats.org/markup-compatibility/2006" xmlns:aink="http://schemas.microsoft.com/office/drawing/2016/ink" xmlns:am3d="http://schemas.microsoft.com/office/drawing/2017/model3d" xmlns:o="urn:schemas-microsoft-com:office:office" xmlns:oel="http://schemas.microsoft.com/office/2019/extlst" xmlns:r="http://schemas.openxmlformats.org/officeDocument/2006/relationships" xmlns:m="http://schemas.openxmlformats.org/officeDocument/2006/math" xmlns:v="urn:schemas-microsoft-com:vml" xmlns:wp14="http://schemas.microsoft.com/office/word/2010/wordprocessingDrawing" xmlns:wp="http://schemas.openxmlformats.org/drawingml/2006/wordprocessingDrawing" xmlns:w10="urn:schemas-microsoft-com:office:word" xmlns:w="http://schemas.openxmlformats.org/wordprocessingml/2006/main" xmlns:w14="http://schemas.microsoft.com/office/word/2010/wordml" xmlns:w15="http://schemas.microsoft.com/office/word/2012/wordml" xmlns:w16cex="http://schemas.microsoft.com/office/word/2018/wordml/cex" xmlns:w16cid="http://schemas.microsoft.com/office/word/2016/wordml/cid" xmlns:w16="http://schemas.microsoft.com/office/word/2018/wordml" xmlns:w16sdtdh="http://schemas.microsoft.com/office/word/2020/wordml/sdtdatahash" xmlns:w16se="http://schemas.microsoft.com/office/word/2015/wordml/symex" xmlns:wpg="http://schemas.microsoft.com/office/word/2010/wordprocessingGroup" xmlns:wpi="http://schemas.microsoft.com/office/word/2010/wordprocessingInk" xmlns:wne="http://schemas.microsoft.com/office/word/2006/wordml" xmlns:wps="http://schemas.microsoft.com/office/word/2010/wordprocessingShape" mc:Ignorable="w14 w15 w16se w16cid w16 w16cex w16sdtdh wp14">
   <w:body>
     <w:p>
-      <w:r>
-        <w:t>fw</w:t>
-      </w:r>
-      <w:r>
-        <w:t>Press karna AB Jo bhi Bola AAP dekh sakta hai aapke screen pe AAP ky se likhna likhna shuru ho jaga aapke video kaisa laga comment Mein zaroor bataye kya kaise play aisi trick K bare me Pata that oh usko bhi hum ko comment me zaroor milta h</w:t>
-      </w:r>
-      <w:r>
-        <w:t>gfdsrgdgdgdgegegeghbbdfhfrn</w:t>
-      </w:r>
-      <w:r>
-        <w:t>ai AAP se hum next video</w:t>
+      <w:proofErr w:type="spellStart"/>
+      <w:r>
+        <w:t>video</w:t>
       </w:r>
       <w:r>
         <w:t>niohdg</w:t>
       </w:r>
-    </w:p>
-    <w:p>
+      <w:proofErr w:type="spellEnd"/>
+    </w:p>
+    <w:p>
+      <w:proofErr w:type="spellStart"/>
       <w:r>
         <w:t>dgbeg</w:t>
       </w:r>
-    </w:p>
-    <w:p>
+      <w:proofErr w:type="spellEnd"/>
+    </w:p>
+    <w:p>
+      <w:proofErr w:type="spellStart"/>
       <w:r>
         <w:t>gnkg</w:t>
       </w:r>
-    </w:p>
-    <w:p>
+      <w:proofErr w:type="spellEnd"/>
+    </w:p>
+    <w:p>
+      <w:proofErr w:type="spellStart"/>
       <w:r>
         <w:t>hnrh</w:t>
       </w:r>
-    </w:p>
-    <w:p>
+      <w:proofErr w:type="spellEnd"/>
+    </w:p>
+    <w:p>
+      <w:proofErr w:type="spellStart"/>
       <w:r>
         <w:t>hnrh</w:t>
       </w:r>
-    </w:p>
-    <w:p>
+      <w:proofErr w:type="spellEnd"/>
+    </w:p>
+    <w:p>
+      <w:proofErr w:type="spellStart"/>
       <w:r>
         <w:t>rhjrh</w:t>
       </w:r>
-    </w:p>
-    <w:p>
+      <w:proofErr w:type="spellEnd"/>
+    </w:p>
+    <w:p>
+      <w:proofErr w:type="spellStart"/>
       <w:r>
         <w:t>hj</w:t>
       </w:r>
-    </w:p>
-    <w:p>
+      <w:proofErr w:type="spellEnd"/>
+    </w:p>
+    <w:p>
+      <w:proofErr w:type="spellStart"/>
       <w:r>
         <w:t>rglnher</w:t>
       </w:r>
-    </w:p>
-    <w:p>
+      <w:proofErr w:type="spellEnd"/>
+    </w:p>
+    <w:p>
+      <w:proofErr w:type="spellStart"/>
       <w:r>
         <w:t>drgbn</w:t>
       </w:r>
-    </w:p>
-    <w:p>
+      <w:proofErr w:type="spellEnd"/>
+    </w:p>
+    <w:p>
+      <w:proofErr w:type="spellStart"/>
       <w:r>
         <w:t>gbnblie</w:t>
       </w:r>
-    </w:p>
-    <w:p>
+      <w:proofErr w:type="spellEnd"/>
+    </w:p>
+    <w:p>
+      <w:proofErr w:type="spellStart"/>
       <w:r>
         <w:t>gle</w:t>
       </w:r>
-    </w:p>
-    <w:p>
+      <w:proofErr w:type="spellEnd"/>
+    </w:p>
+    <w:p>
+      <w:proofErr w:type="spellStart"/>
       <w:r>
         <w:t>gle</w:t>
       </w:r>
-    </w:p>
-    <w:p>
+      <w:proofErr w:type="spellEnd"/>
+    </w:p>
+    <w:p>
+      <w:proofErr w:type="spellStart"/>
       <w:r>
         <w:t>gler</w:t>
       </w:r>
-    </w:p>
-    <w:p>
+      <w:proofErr w:type="spellEnd"/>
+    </w:p>
+    <w:p>
+      <w:proofErr w:type="spellStart"/>
       <w:r>
         <w:t>rgr</w:t>
       </w:r>
-    </w:p>
-    <w:p>
+      <w:proofErr w:type="spellEnd"/>
+    </w:p>
+    <w:p>
+      <w:proofErr w:type="spellStart"/>
       <w:r>
         <w:t>ewgrflne</w:t>
       </w:r>
-    </w:p>
-    <w:p>
+      <w:proofErr w:type="spellEnd"/>
+    </w:p>
+    <w:p>
+      <w:proofErr w:type="spellStart"/>
       <w:r>
         <w:t>egelbn</w:t>
       </w:r>
-    </w:p>
-    <w:p>
+      <w:proofErr w:type="spellEnd"/>
+    </w:p>
+    <w:p>
+      <w:proofErr w:type="spellStart"/>
       <w:r>
         <w:t>ghni</w:t>
       </w:r>
+      <w:proofErr w:type="spellEnd"/>
     </w:p>
     <w:sectPr>
       <w:pgSz w:w="11906" w:h="16838"/>
